--- a/Báo cáo.docx
+++ b/Báo cáo.docx
@@ -283,14 +283,6 @@
         </w:rPr>
         <w:t xml:space="preserve"> </w:t>
       </w:r>
-      <w:r>
-        <w:rPr>
-          <w:rFonts w:ascii="Times New Roman" w:hAnsi="Times New Roman" w:cs="Times New Roman"/>
-          <w:sz w:val="28"/>
-          <w:szCs w:val="28"/>
-        </w:rPr>
-        <w:t>Nguyễn Hoàng Hiệp – 15110048</w:t>
-      </w:r>
     </w:p>
     <w:p>
       <w:pPr>
@@ -299,9 +291,8 @@
         <w:jc w:val="both"/>
         <w:rPr>
           <w:rFonts w:ascii="Times New Roman" w:hAnsi="Times New Roman" w:cs="Times New Roman"/>
-          <w:b/>
-          <w:sz w:val="32"/>
-          <w:szCs w:val="32"/>
+          <w:sz w:val="28"/>
+          <w:szCs w:val="28"/>
         </w:rPr>
       </w:pPr>
       <w:r>
@@ -344,27 +335,6 @@
         </w:rPr>
         <w:tab/>
       </w:r>
-      <w:r>
-        <w:rPr>
-          <w:rFonts w:ascii="Times New Roman" w:hAnsi="Times New Roman" w:cs="Times New Roman"/>
-          <w:b/>
-          <w:sz w:val="32"/>
-          <w:szCs w:val="32"/>
-        </w:rPr>
-        <w:t>Tâm mặt lz</w:t>
-      </w:r>
-    </w:p>
-    <w:p>
-      <w:pPr>
-        <w:spacing w:before="120" w:after="120" w:line="360" w:lineRule="auto"/>
-        <w:ind w:left="1440" w:firstLine="720"/>
-        <w:jc w:val="both"/>
-        <w:rPr>
-          <w:rFonts w:ascii="Times New Roman" w:hAnsi="Times New Roman" w:cs="Times New Roman"/>
-          <w:sz w:val="28"/>
-          <w:szCs w:val="28"/>
-        </w:rPr>
-      </w:pPr>
     </w:p>
     <w:p>
       <w:pPr>
@@ -469,253 +439,8 @@
           <w:sz w:val="26"/>
           <w:szCs w:val="26"/>
         </w:rPr>
+        <w:lastRenderedPageBreak/>
         <w:br w:type="page"/>
-      </w:r>
-    </w:p>
-    <w:p>
-      <w:pPr>
-        <w:spacing w:line="360" w:lineRule="auto"/>
-        <w:jc w:val="both"/>
-        <w:rPr>
-          <w:rFonts w:ascii="Times New Roman" w:hAnsi="Times New Roman" w:cs="Times New Roman"/>
-          <w:b/>
-          <w:sz w:val="26"/>
-          <w:szCs w:val="26"/>
-        </w:rPr>
-      </w:pPr>
-      <w:r>
-        <w:rPr>
-          <w:rFonts w:ascii="Times New Roman" w:hAnsi="Times New Roman" w:cs="Times New Roman"/>
-          <w:b/>
-          <w:sz w:val="26"/>
-          <w:szCs w:val="26"/>
-        </w:rPr>
-        <w:lastRenderedPageBreak/>
-        <w:t>Phần mở đầu:</w:t>
-      </w:r>
-    </w:p>
-    <w:p>
-      <w:pPr>
-        <w:pStyle w:val="ListParagraph"/>
-        <w:numPr>
-          <w:ilvl w:val="0"/>
-          <w:numId w:val="1"/>
-        </w:numPr>
-        <w:spacing w:line="360" w:lineRule="auto"/>
-        <w:ind w:left="1418"/>
-        <w:rPr>
-          <w:rFonts w:cs="Times New Roman"/>
-          <w:sz w:val="26"/>
-          <w:szCs w:val="26"/>
-        </w:rPr>
-      </w:pPr>
-      <w:r>
-        <w:rPr>
-          <w:rFonts w:cs="Times New Roman"/>
-          <w:sz w:val="26"/>
-          <w:szCs w:val="26"/>
-        </w:rPr>
-        <w:t>Khảo sát hiện trạng</w:t>
-      </w:r>
-    </w:p>
-    <w:p>
-      <w:pPr>
-        <w:pStyle w:val="ListParagraph"/>
-        <w:spacing w:line="360" w:lineRule="auto"/>
-        <w:ind w:left="1418" w:firstLine="0"/>
-        <w:rPr>
-          <w:rFonts w:cs="Times New Roman"/>
-          <w:sz w:val="26"/>
-          <w:szCs w:val="26"/>
-        </w:rPr>
-      </w:pPr>
-      <w:r>
-        <w:rPr>
-          <w:rFonts w:cs="Times New Roman"/>
-          <w:sz w:val="26"/>
-          <w:szCs w:val="26"/>
-        </w:rPr>
-        <w:t>Nói về sự phát triển của mạng internet, lợi ích của Web, xu thế phát triển của mạng internet,….</w:t>
-      </w:r>
-    </w:p>
-    <w:p>
-      <w:pPr>
-        <w:pStyle w:val="ListParagraph"/>
-        <w:numPr>
-          <w:ilvl w:val="0"/>
-          <w:numId w:val="1"/>
-        </w:numPr>
-        <w:spacing w:line="360" w:lineRule="auto"/>
-        <w:ind w:left="1418"/>
-        <w:rPr>
-          <w:rFonts w:cs="Times New Roman"/>
-          <w:sz w:val="26"/>
-          <w:szCs w:val="26"/>
-        </w:rPr>
-      </w:pPr>
-      <w:r>
-        <w:rPr>
-          <w:rFonts w:cs="Times New Roman"/>
-          <w:sz w:val="26"/>
-          <w:szCs w:val="26"/>
-        </w:rPr>
-        <w:t>Tính cấp thiết của đề tài</w:t>
-      </w:r>
-    </w:p>
-    <w:p>
-      <w:pPr>
-        <w:pStyle w:val="ListParagraph"/>
-        <w:spacing w:line="360" w:lineRule="auto"/>
-        <w:ind w:left="1418" w:firstLine="0"/>
-        <w:rPr>
-          <w:rFonts w:cs="Times New Roman"/>
-          <w:sz w:val="26"/>
-          <w:szCs w:val="26"/>
-        </w:rPr>
-      </w:pPr>
-      <w:r>
-        <w:rPr>
-          <w:rFonts w:cs="Times New Roman"/>
-          <w:sz w:val="26"/>
-          <w:szCs w:val="26"/>
-        </w:rPr>
-        <w:t>Thực trạng sử dụng internet, các lỗ hổng web….</w:t>
-      </w:r>
-    </w:p>
-    <w:p>
-      <w:pPr>
-        <w:pStyle w:val="ListParagraph"/>
-        <w:numPr>
-          <w:ilvl w:val="0"/>
-          <w:numId w:val="1"/>
-        </w:numPr>
-        <w:spacing w:line="360" w:lineRule="auto"/>
-        <w:ind w:left="1418"/>
-        <w:rPr>
-          <w:rFonts w:cs="Times New Roman"/>
-          <w:sz w:val="26"/>
-          <w:szCs w:val="26"/>
-        </w:rPr>
-      </w:pPr>
-      <w:r>
-        <w:rPr>
-          <w:rFonts w:cs="Times New Roman"/>
-          <w:sz w:val="26"/>
-          <w:szCs w:val="26"/>
-        </w:rPr>
-        <w:t>Yêu cầu thực hiện</w:t>
-      </w:r>
-    </w:p>
-    <w:p>
-      <w:pPr>
-        <w:pStyle w:val="ListParagraph"/>
-        <w:spacing w:line="360" w:lineRule="auto"/>
-        <w:ind w:left="1418" w:firstLine="0"/>
-        <w:rPr>
-          <w:rFonts w:cs="Times New Roman"/>
-          <w:sz w:val="26"/>
-          <w:szCs w:val="26"/>
-        </w:rPr>
-      </w:pPr>
-      <w:r>
-        <w:rPr>
-          <w:rFonts w:cs="Times New Roman"/>
-          <w:sz w:val="26"/>
-          <w:szCs w:val="26"/>
-        </w:rPr>
-        <w:t>Hiểu được SQL Injection là gì, các phương thức tấn công của hacker, hiểu được tại sao SQL Injection lại nguy hiểm, hậu quả của nó mang lại, cách phòng chống, ….</w:t>
-      </w:r>
-    </w:p>
-    <w:p>
-      <w:pPr>
-        <w:pStyle w:val="ListParagraph"/>
-        <w:numPr>
-          <w:ilvl w:val="0"/>
-          <w:numId w:val="1"/>
-        </w:numPr>
-        <w:spacing w:line="360" w:lineRule="auto"/>
-        <w:ind w:left="1418"/>
-        <w:rPr>
-          <w:rFonts w:cs="Times New Roman"/>
-          <w:sz w:val="26"/>
-          <w:szCs w:val="26"/>
-        </w:rPr>
-      </w:pPr>
-      <w:r>
-        <w:rPr>
-          <w:rFonts w:cs="Times New Roman"/>
-          <w:sz w:val="26"/>
-          <w:szCs w:val="26"/>
-        </w:rPr>
-        <w:t>Phạm vi nghiên cứu</w:t>
-      </w:r>
-    </w:p>
-    <w:p>
-      <w:pPr>
-        <w:pStyle w:val="ListParagraph"/>
-        <w:numPr>
-          <w:ilvl w:val="0"/>
-          <w:numId w:val="1"/>
-        </w:numPr>
-        <w:spacing w:line="360" w:lineRule="auto"/>
-        <w:ind w:left="1418"/>
-        <w:rPr>
-          <w:rFonts w:cs="Times New Roman"/>
-          <w:sz w:val="26"/>
-          <w:szCs w:val="26"/>
-        </w:rPr>
-      </w:pPr>
-      <w:r>
-        <w:rPr>
-          <w:rFonts w:cs="Times New Roman"/>
-          <w:sz w:val="26"/>
-          <w:szCs w:val="26"/>
-        </w:rPr>
-        <w:t>Phương pháp nghiên cứu</w:t>
-      </w:r>
-    </w:p>
-    <w:p>
-      <w:pPr>
-        <w:pStyle w:val="ListParagraph"/>
-        <w:numPr>
-          <w:ilvl w:val="0"/>
-          <w:numId w:val="1"/>
-        </w:numPr>
-        <w:spacing w:line="360" w:lineRule="auto"/>
-        <w:ind w:left="1418"/>
-        <w:rPr>
-          <w:rFonts w:cs="Times New Roman"/>
-          <w:sz w:val="26"/>
-          <w:szCs w:val="26"/>
-        </w:rPr>
-      </w:pPr>
-      <w:r>
-        <w:rPr>
-          <w:rFonts w:cs="Times New Roman"/>
-          <w:sz w:val="26"/>
-          <w:szCs w:val="26"/>
-        </w:rPr>
-        <w:t>Ý nghĩa khoa học thực tiễn</w:t>
-      </w:r>
-    </w:p>
-    <w:p>
-      <w:pPr>
-        <w:spacing w:line="360" w:lineRule="auto"/>
-        <w:rPr>
-          <w:rFonts w:ascii="Times New Roman" w:hAnsi="Times New Roman" w:cs="Times New Roman"/>
-          <w:b/>
-          <w:sz w:val="26"/>
-          <w:szCs w:val="26"/>
-        </w:rPr>
-      </w:pPr>
-      <w:r>
-        <w:rPr>
-          <w:rFonts w:ascii="Times New Roman" w:hAnsi="Times New Roman" w:cs="Times New Roman"/>
-          <w:b/>
-          <w:sz w:val="26"/>
-          <w:szCs w:val="26"/>
-        </w:rPr>
-        <w:t>Phần nội dung</w:t>
       </w:r>
     </w:p>
     <w:p>
@@ -734,6 +459,8 @@
           <w:szCs w:val="26"/>
         </w:rPr>
       </w:pPr>
+      <w:bookmarkStart w:id="0" w:name="_GoBack"/>
+      <w:bookmarkEnd w:id="0"/>
       <w:r>
         <w:rPr>
           <w:rFonts w:cs="Times New Roman"/>
@@ -741,6 +468,7 @@
           <w:sz w:val="26"/>
           <w:szCs w:val="26"/>
         </w:rPr>
+        <w:lastRenderedPageBreak/>
         <w:t xml:space="preserve">GIỚI THIỆU VỀ </w:t>
       </w:r>
       <w:r>
@@ -870,8 +598,54 @@
           <w:sz w:val="26"/>
           <w:szCs w:val="26"/>
         </w:rPr>
+        <w:t>TCP làm tăng độ tin cậy truyền dữ liệu bằng cơ chế báo nhận và phát lại (Positive Acknowledgement with Retransmission -PAR). Một hệ thống hoạt động theo giao thức PAR chỉ truyền gói dữ liếu kế tiếp khi nào máy phát nhận được tín hiệu báo đã nhận được gói dữ liệu trước đó.</w:t>
+      </w:r>
+    </w:p>
+    <w:p>
+      <w:pPr>
+        <w:spacing w:line="360" w:lineRule="auto"/>
+        <w:ind w:left="360"/>
+        <w:rPr>
+          <w:rFonts w:ascii="Times New Roman" w:hAnsi="Times New Roman" w:cs="Times New Roman"/>
+          <w:sz w:val="26"/>
+          <w:szCs w:val="26"/>
+        </w:rPr>
+      </w:pPr>
+      <w:r>
+        <w:rPr>
+          <w:rFonts w:ascii="Times New Roman" w:hAnsi="Times New Roman" w:cs="Times New Roman"/>
+          <w:sz w:val="26"/>
+          <w:szCs w:val="26"/>
+        </w:rPr>
+        <w:t>Vì tính tin cậy, TCP còn được gọi là giao thức tin cậy, có thực hiện kết nối giăũ hai phía truyền – nhận. Đơn vị dữ liệu TCP gọi là segment.</w:t>
+      </w:r>
+    </w:p>
+    <w:p>
+      <w:pPr>
+        <w:spacing w:line="360" w:lineRule="auto"/>
+        <w:ind w:left="360"/>
+        <w:rPr>
+          <w:rFonts w:ascii="Times New Roman" w:hAnsi="Times New Roman" w:cs="Times New Roman"/>
+          <w:sz w:val="26"/>
+          <w:szCs w:val="26"/>
+        </w:rPr>
+      </w:pPr>
+      <w:r>
+        <w:rPr>
+          <w:rFonts w:ascii="Times New Roman" w:hAnsi="Times New Roman" w:cs="Times New Roman"/>
+          <w:sz w:val="26"/>
+          <w:szCs w:val="26"/>
+        </w:rPr>
+        <w:t xml:space="preserve">Các ứng dụng gửi các dòng gồm các byte 8-bit tới TCP để chuyển qua mạng. TCP phân chia dòng byte này thành các đoạn (segment) có kích thước thích hợp (thường được quyết định dựa theo kích thước của đơn vị truyền dẫn tối đa (MTU) của tầng liên kết dữ liệu của mạng mà máy tính đang nằm trong đó). Sau đó, TCP chuyển các gói tin thu được tới giao thức IP để gửi nó qua một liên mạng tới mô đun TCP tại máy tính đích. TCP kiểm tra để đảm bảo không có gói tin nào bị thất lạc bằng cách gán cho mỗi gói tin một "số thứ tự" (sequence number). Số thứ tự này còn được sử dụng để đảm bảo dữ liệu được trao cho ứng dụng đích theo đúng thứ tự. Mô đun TCP tại đầu kia gửi lại "tin báo nhận" (acknowledgement) cho các gói tin đã nhận được thành </w:t>
+      </w:r>
+      <w:r>
+        <w:rPr>
+          <w:rFonts w:ascii="Times New Roman" w:hAnsi="Times New Roman" w:cs="Times New Roman"/>
+          <w:sz w:val="26"/>
+          <w:szCs w:val="26"/>
+        </w:rPr>
         <w:lastRenderedPageBreak/>
-        <w:t>TCP làm tăng độ tin cậy truyền dữ liệu bằng cơ chế báo nhận và phát lại (Positive Acknowledgement with Retransmission -PAR). Một hệ thống hoạt động theo giao thức PAR chỉ truyền gói dữ liếu kế tiếp khi nào máy phát nhận được tín hiệu báo đã nhận được gói dữ liệu trước đó.</w:t>
+        <w:t>công; một "đồng hồ" (timer) tại nơi gửi sẽ báo time-out nếu không nhận được tin báo nhận trong khoảng thời gian bằng một round-trip time (RTT), và dữ liệu (được coi là bị thất lạc) sẽ được gửi lại. TCP sử dụng checksum (giá trị kiểm tra) để xem có byte nào bị hỏng trong quá trình truyền hay không; giá trị này được tính toán cho mỗi khối dữ liệu tại nơi gửi trước khi nó được gửi, và được kiểm tra tại nơi nhận</w:t>
       </w:r>
     </w:p>
     <w:p>
@@ -890,7 +664,7 @@
           <w:sz w:val="26"/>
           <w:szCs w:val="26"/>
         </w:rPr>
-        <w:t>Vì tính tin cậy, TCP còn được gọi là giao thức tin cậy, có thực hiện kết nối giăũ hai phía truyền – nhận. Đơn vị dữ liệu TCP gọi là segment.</w:t>
+        <w:t xml:space="preserve">Do TCP là giao thức đáng tin cậy nên tiêu đề của TCP rất phức tạp </w:t>
       </w:r>
     </w:p>
     <w:p>
@@ -909,7 +683,7 @@
           <w:sz w:val="26"/>
           <w:szCs w:val="26"/>
         </w:rPr>
-        <w:t>Các ứng dụng gửi các dòng gồm các byte 8-bit tới TCP để chuyển qua mạng. TCP phân chia dòng byte này thành các đoạn (segment) có kích thước thích hợp (thường được quyết định dựa theo kích thước của đơn vị truyền dẫn tối đa (MTU) của tầng liên kết dữ liệu của mạng mà máy tính đang nằm trong đó). Sau đó, TCP chuyển các gói tin thu được tới giao thức IP để gửi nó qua một liên mạng tới mô đun TCP tại máy tính đích. TCP kiểm tra để đảm bảo không có gói tin nào bị thất lạc bằng cách gán cho mỗi gói tin một "số thứ tự" (sequence number). Số thứ tự này còn được sử dụng để đảm bảo dữ liệu được trao cho ứng dụng đích theo đúng thứ tự. Mô đun TCP tại đầu kia gửi lại "tin báo nhận" (acknowledgement) cho các gói tin đã nhận được thành công; một "đồng hồ" (timer) tại nơi gửi sẽ báo time-out nếu không nhận được tin báo nhận trong khoảng thời gian bằng một round-trip time (RTT), và dữ liệu (được coi là bị thất lạc) sẽ được gửi lại. TCP sử dụng checksum (giá trị kiểm tra) để xem có byte nào bị hỏng trong quá trình truyền hay không; giá trị này được tính toán cho mỗi khối dữ liệu tại nơi gửi trước khi nó được gửi, và được kiểm tra tại nơi nhận</w:t>
+        <w:t>Tiêu đề của TCP</w:t>
       </w:r>
     </w:p>
     <w:p>
@@ -928,7 +702,7 @@
           <w:sz w:val="26"/>
           <w:szCs w:val="26"/>
         </w:rPr>
-        <w:t xml:space="preserve">Do TCP là giao thức đáng tin cậy nên tiêu đề của TCP rất phức tạp </w:t>
+        <w:t>Source Port (2 byte): nhận dạng cổng nguồn.</w:t>
       </w:r>
     </w:p>
     <w:p>
@@ -947,7 +721,7 @@
           <w:sz w:val="26"/>
           <w:szCs w:val="26"/>
         </w:rPr>
-        <w:t>Tiêu đề của TCP</w:t>
+        <w:t>Destination Port (2 byte): nhận dạng cổng đích.</w:t>
       </w:r>
     </w:p>
     <w:p>
@@ -966,7 +740,7 @@
           <w:sz w:val="26"/>
           <w:szCs w:val="26"/>
         </w:rPr>
-        <w:t>Source Port (2 byte): nhận dạng cổng nguồn.</w:t>
+        <w:t>Sequence Number (4 byte):  số hiệu xác định vị trí byte đầu tiên của segment khi bit SYN không được thiết lập. Nếu bit SYN được thiết lập thì đây là số hiệu tuần tự khởi đầu của dữ liệu.</w:t>
       </w:r>
     </w:p>
     <w:p>
@@ -985,7 +759,7 @@
           <w:sz w:val="26"/>
           <w:szCs w:val="26"/>
         </w:rPr>
-        <w:t>Destination Port (2 byte): nhận dạng cổng đích.</w:t>
+        <w:t xml:space="preserve"> Acknowledgment Number (4 byte): ký hiệu là ACK, là số hiệu của segment kế tiếp trong dòng dữ liệu mà bên nhận đang chờ</w:t>
       </w:r>
     </w:p>
     <w:p>
@@ -1004,8 +778,103 @@
           <w:sz w:val="26"/>
           <w:szCs w:val="26"/>
         </w:rPr>
+        <w:t>Data Offset (4 bit): chỉ kích thước của phần header TCP tính theo đn vị từ 32 bit. Trường này đồng thời cũng xác định vị trí bắt đầu của phần dữ liệu</w:t>
+      </w:r>
+    </w:p>
+    <w:p>
+      <w:pPr>
+        <w:spacing w:line="360" w:lineRule="auto"/>
+        <w:ind w:left="360"/>
+        <w:rPr>
+          <w:rFonts w:ascii="Times New Roman" w:hAnsi="Times New Roman" w:cs="Times New Roman"/>
+          <w:sz w:val="26"/>
+          <w:szCs w:val="26"/>
+        </w:rPr>
+      </w:pPr>
+      <w:r>
+        <w:rPr>
+          <w:rFonts w:ascii="Times New Roman" w:hAnsi="Times New Roman" w:cs="Times New Roman"/>
+          <w:sz w:val="26"/>
+          <w:szCs w:val="26"/>
+        </w:rPr>
+        <w:t>.Res (6 bit): trường này hiện vẫn dự phòng và luôn bằng 0.</w:t>
+      </w:r>
+    </w:p>
+    <w:p>
+      <w:pPr>
+        <w:spacing w:line="360" w:lineRule="auto"/>
+        <w:ind w:left="360"/>
+        <w:rPr>
+          <w:rFonts w:ascii="Times New Roman" w:hAnsi="Times New Roman" w:cs="Times New Roman"/>
+          <w:sz w:val="26"/>
+          <w:szCs w:val="26"/>
+        </w:rPr>
+      </w:pPr>
+      <w:r>
+        <w:rPr>
+          <w:rFonts w:ascii="Times New Roman" w:hAnsi="Times New Roman" w:cs="Times New Roman"/>
+          <w:sz w:val="26"/>
+          <w:szCs w:val="26"/>
+        </w:rPr>
+        <w:t>Các cờ (6 bit): có 6 trường cớ, mỗi trường có chiều dài 1 bit</w:t>
+      </w:r>
+    </w:p>
+    <w:p>
+      <w:pPr>
+        <w:spacing w:line="360" w:lineRule="auto"/>
+        <w:ind w:left="360"/>
+        <w:rPr>
+          <w:rFonts w:ascii="Times New Roman" w:hAnsi="Times New Roman" w:cs="Times New Roman"/>
+          <w:sz w:val="26"/>
+          <w:szCs w:val="26"/>
+        </w:rPr>
+      </w:pPr>
+      <w:r>
+        <w:rPr>
+          <w:rFonts w:ascii="Times New Roman" w:hAnsi="Times New Roman" w:cs="Times New Roman"/>
+          <w:sz w:val="26"/>
+          <w:szCs w:val="26"/>
+        </w:rPr>
+        <w:t>URG: bằng 1 nếu có dữ liệu khẩn. Dữ liệu khẩn sẽ được chỉ ra trong trường Urgent Pointer. Ngược lại thì bằng 0</w:t>
+      </w:r>
+    </w:p>
+    <w:p>
+      <w:pPr>
+        <w:spacing w:line="360" w:lineRule="auto"/>
+        <w:ind w:left="360"/>
+        <w:rPr>
+          <w:rFonts w:ascii="Times New Roman" w:hAnsi="Times New Roman" w:cs="Times New Roman"/>
+          <w:sz w:val="26"/>
+          <w:szCs w:val="26"/>
+        </w:rPr>
+      </w:pPr>
+      <w:r>
+        <w:rPr>
+          <w:rFonts w:ascii="Times New Roman" w:hAnsi="Times New Roman" w:cs="Times New Roman"/>
+          <w:sz w:val="26"/>
+          <w:szCs w:val="26"/>
+        </w:rPr>
+        <w:t>ACK: bằng 0 nếu là segment khởi đầu và khi đó trường ACK Number mới có hiệu lực</w:t>
+      </w:r>
+    </w:p>
+    <w:p>
+      <w:pPr>
+        <w:spacing w:line="360" w:lineRule="auto"/>
+        <w:ind w:left="360"/>
+        <w:rPr>
+          <w:rFonts w:ascii="Times New Roman" w:hAnsi="Times New Roman" w:cs="Times New Roman"/>
+          <w:sz w:val="26"/>
+          <w:szCs w:val="26"/>
+        </w:rPr>
+      </w:pPr>
+      <w:r>
+        <w:rPr>
+          <w:rFonts w:ascii="Times New Roman" w:hAnsi="Times New Roman" w:cs="Times New Roman"/>
+          <w:sz w:val="26"/>
+          <w:szCs w:val="26"/>
+        </w:rPr>
         <w:lastRenderedPageBreak/>
-        <w:t>Sequence Number (4 byte):  số hiệu xác định vị trí byte đầu tiên của segment khi bit SYN không được thiết lập. Nếu bit SYN được thiết lập thì đây là số hiệu tuần tự khởi đầu của dữ liệu.</w:t>
+        <w:t>PSH: thông báo dữ liệu cần chuyển đi ngay,chắc năng thúc đẩy (để buộc TCP đọc và giải phóng dữ liệu ngay lập tức).</w:t>
       </w:r>
     </w:p>
     <w:p>
@@ -1024,7 +893,7 @@
           <w:sz w:val="26"/>
           <w:szCs w:val="26"/>
         </w:rPr>
-        <w:t xml:space="preserve"> Acknowledgment Number (4 byte): ký hiệu là ACK, là số hiệu của segment kế tiếp trong dòng dữ liệu mà bên nhận đang chờ</w:t>
+        <w:t>RST: xác định lỗi, đồng thời để khởi động lại kết nối</w:t>
       </w:r>
     </w:p>
     <w:p>
@@ -1043,7 +912,7 @@
           <w:sz w:val="26"/>
           <w:szCs w:val="26"/>
         </w:rPr>
-        <w:t>Data Offset (4 bit): chỉ kích thước của phần header TCP tính theo đn vị từ 32 bit. Trường này đồng thời cũng xác định vị trí bắt đầu của phần dữ liệu</w:t>
+        <w:t>SYN:bằng 1 khi thiết lập kết nối</w:t>
       </w:r>
     </w:p>
     <w:p>
@@ -1062,7 +931,7 @@
           <w:sz w:val="26"/>
           <w:szCs w:val="26"/>
         </w:rPr>
-        <w:t>.Res (6 bit): trường này hiện vẫn dự phòng và luôn bằng 0.</w:t>
+        <w:t>FIN: bằng 1 khi trạm nguồn hết thông tin (cách thông thường để đưa xuống kết nối TCP)</w:t>
       </w:r>
     </w:p>
     <w:p>
@@ -1081,7 +950,7 @@
           <w:sz w:val="26"/>
           <w:szCs w:val="26"/>
         </w:rPr>
-        <w:t>Các cờ (6 bit): có 6 trường cớ, mỗi trường có chiều dài 1 bit</w:t>
+        <w:t>Window (16 bit): Đây là số lượng các byte dữ liệu, bắt đầu từ byte được chỉ ra trong trường ACK Number mà trạm nguồn sẵn sàng để nhận. Nếu bit này được thiết lập là 0 thì hệ thống đích sẽ yêu cầu hệ thống nguồn giảm tốc đô tại chỗ nào đang khởi phát dữ liệu. Giá trị của trường này có thể thay đổi trong kết nối TCP định trước.</w:t>
       </w:r>
     </w:p>
     <w:p>
@@ -1100,7 +969,7 @@
           <w:sz w:val="26"/>
           <w:szCs w:val="26"/>
         </w:rPr>
-        <w:t>URG: bằng 1 nếu có dữ liệu khẩn. Dữ liệu khẩn sẽ được chỉ ra trong trường Urgent Pointer. Ngược lại thì bằng 0</w:t>
+        <w:t>Checksum (16 bit): được sử dụng để phát hiển lỗi</w:t>
       </w:r>
     </w:p>
     <w:p>
@@ -1119,7 +988,7 @@
           <w:sz w:val="26"/>
           <w:szCs w:val="26"/>
         </w:rPr>
-        <w:t>ACK: bằng 0 nếu là segment khởi đầu và khi đó trường ACK Number mới có hiệu lực</w:t>
+        <w:t>Urgent Pointer (16 bit): đây là con trỏ tới số hiệu tuần tự của byte đi sau dữ liệu khẩn, cho phép bên nhận biết được độ dài của dữ liệu khẩn. Trường này có hiệu lực khi bit URG được thiết lập 1</w:t>
       </w:r>
     </w:p>
     <w:p>
@@ -1138,7 +1007,7 @@
           <w:sz w:val="26"/>
           <w:szCs w:val="26"/>
         </w:rPr>
-        <w:t>PSH: thông báo dữ liệu cần chuyển đi ngay,chắc năng thúc đẩy (để buộc TCP đọc và giải phóng dữ liệu ngay lập tức).</w:t>
+        <w:t>Padding (độ dài thay đổi): Phần mềm chèn thêm vào header để đảm bảo header luôn kết thúc ở một mốc 32 bit. Phần chèn thêm này luôn = 0.</w:t>
       </w:r>
     </w:p>
     <w:p>
@@ -1157,7 +1026,7 @@
           <w:sz w:val="26"/>
           <w:szCs w:val="26"/>
         </w:rPr>
-        <w:t>RST: xác định lỗi, đồng thời để khởi động lại kết nối</w:t>
+        <w:t xml:space="preserve">Options (độ dài thay đổi): khai báo các tuỳ chọn của TCP, trong đó có độ dài tối đa của vùng TCP data trong một segment. </w:t>
       </w:r>
     </w:p>
     <w:p>
@@ -1176,7 +1045,7 @@
           <w:sz w:val="26"/>
           <w:szCs w:val="26"/>
         </w:rPr>
-        <w:t>SYN:bằng 1 khi thiết lập kết nối</w:t>
+        <w:t>Data (độ dài thay đổi): chứa dữ liệu cần gửi đi của lớp trên TCP.</w:t>
       </w:r>
     </w:p>
     <w:p>
@@ -1195,7 +1064,7 @@
           <w:sz w:val="26"/>
           <w:szCs w:val="26"/>
         </w:rPr>
-        <w:t>FIN: bằng 1 khi trạm nguồn hết thông tin (cách thông thường để đưa xuống kết nối TCP)</w:t>
+        <w:t>Không như giao thức UDP - giao thức có thể lập tức gửi gói tin mà không cần thiết lập kết nối, TCP đòi hỏi thiết lập kết nối trước khi bắt đầu gửi dữ liệu và kết thúc kết nối khi việc gửi dữ liệu hoàn tất. Cụ thể, các kết nối TCP có ba pha gồm thiết lập kết nối, truyền dữ liệu và kết thúc kết nối.</w:t>
       </w:r>
     </w:p>
     <w:p>
@@ -1208,14 +1077,6 @@
           <w:szCs w:val="26"/>
         </w:rPr>
       </w:pPr>
-      <w:r>
-        <w:rPr>
-          <w:rFonts w:ascii="Times New Roman" w:hAnsi="Times New Roman" w:cs="Times New Roman"/>
-          <w:sz w:val="26"/>
-          <w:szCs w:val="26"/>
-        </w:rPr>
-        <w:t>Window (16 bit): Đây là số lượng các byte dữ liệu, bắt đầu từ byte được chỉ ra trong trường ACK Number mà trạm nguồn sẵn sàng để nhận. Nếu bit này được thiết lập là 0 thì hệ thống đích sẽ yêu cầu hệ thống nguồn giảm tốc đô tại chỗ nào đang khởi phát dữ liệu. Giá trị của trường này có thể thay đổi trong kết nối TCP định trước.</w:t>
-      </w:r>
     </w:p>
     <w:p>
       <w:pPr>
@@ -1227,6 +1088,207 @@
           <w:szCs w:val="26"/>
         </w:rPr>
       </w:pPr>
+    </w:p>
+    <w:p>
+      <w:pPr>
+        <w:spacing w:line="360" w:lineRule="auto"/>
+        <w:ind w:left="360"/>
+        <w:rPr>
+          <w:rFonts w:ascii="Times New Roman" w:hAnsi="Times New Roman" w:cs="Times New Roman"/>
+          <w:sz w:val="26"/>
+          <w:szCs w:val="26"/>
+        </w:rPr>
+      </w:pPr>
+      <w:r>
+        <w:rPr>
+          <w:rFonts w:ascii="Times New Roman" w:hAnsi="Times New Roman" w:cs="Times New Roman"/>
+          <w:sz w:val="26"/>
+          <w:szCs w:val="26"/>
+        </w:rPr>
+        <w:t xml:space="preserve"> </w:t>
+      </w:r>
+    </w:p>
+    <w:p>
+      <w:pPr>
+        <w:spacing w:line="360" w:lineRule="auto"/>
+        <w:ind w:left="360"/>
+        <w:rPr>
+          <w:rFonts w:ascii="Times New Roman" w:hAnsi="Times New Roman" w:cs="Times New Roman"/>
+          <w:sz w:val="26"/>
+          <w:szCs w:val="26"/>
+        </w:rPr>
+      </w:pPr>
+      <w:r>
+        <w:rPr>
+          <w:rFonts w:ascii="Times New Roman" w:hAnsi="Times New Roman" w:cs="Times New Roman"/>
+          <w:sz w:val="26"/>
+          <w:szCs w:val="26"/>
+        </w:rPr>
+        <w:t>Sơ đồ trạng thái của TCP</w:t>
+      </w:r>
+    </w:p>
+    <w:p>
+      <w:pPr>
+        <w:spacing w:line="360" w:lineRule="auto"/>
+        <w:ind w:left="360"/>
+        <w:rPr>
+          <w:rFonts w:ascii="Times New Roman" w:hAnsi="Times New Roman" w:cs="Times New Roman"/>
+          <w:sz w:val="26"/>
+          <w:szCs w:val="26"/>
+        </w:rPr>
+      </w:pPr>
+      <w:r>
+        <w:rPr>
+          <w:rFonts w:ascii="Times New Roman" w:hAnsi="Times New Roman" w:cs="Times New Roman"/>
+          <w:sz w:val="26"/>
+          <w:szCs w:val="26"/>
+        </w:rPr>
+        <w:t>Thiết lập kết nôi: Để thiết lập một kết nối, TCP sử dụng một quy trình bắt tay 3 bước (3-way handshake) Trước khi client thử kết nối với một server, server phải đăng ký một cổng và mở cổng đó cho các kết nối: đây được gọi là mở bị động. Một khi mở bị động đã được thiết lập thì một client có thể bắt đầu mở chủ động. Để thiết lập một kết nối, quy trình bắt tay 3 bước xảy ra như sau</w:t>
+      </w:r>
+    </w:p>
+    <w:p>
+      <w:pPr>
+        <w:spacing w:line="360" w:lineRule="auto"/>
+        <w:ind w:left="360"/>
+        <w:rPr>
+          <w:rFonts w:ascii="Times New Roman" w:hAnsi="Times New Roman" w:cs="Times New Roman"/>
+          <w:sz w:val="26"/>
+          <w:szCs w:val="26"/>
+        </w:rPr>
+      </w:pPr>
+      <w:r>
+        <w:rPr>
+          <w:rFonts w:ascii="Times New Roman" w:hAnsi="Times New Roman" w:cs="Times New Roman"/>
+          <w:sz w:val="26"/>
+          <w:szCs w:val="26"/>
+        </w:rPr>
+        <w:t xml:space="preserve"> </w:t>
+      </w:r>
+    </w:p>
+    <w:p>
+      <w:pPr>
+        <w:spacing w:line="360" w:lineRule="auto"/>
+        <w:ind w:left="360"/>
+        <w:rPr>
+          <w:rFonts w:ascii="Times New Roman" w:hAnsi="Times New Roman" w:cs="Times New Roman"/>
+          <w:sz w:val="26"/>
+          <w:szCs w:val="26"/>
+        </w:rPr>
+      </w:pPr>
+      <w:r>
+        <w:rPr>
+          <w:rFonts w:ascii="Times New Roman" w:hAnsi="Times New Roman" w:cs="Times New Roman"/>
+          <w:sz w:val="26"/>
+          <w:szCs w:val="26"/>
+        </w:rPr>
+        <w:t>Sơ đồ mình họa quá trình bắt tay 3-bước của TCP</w:t>
+      </w:r>
+    </w:p>
+    <w:p>
+      <w:pPr>
+        <w:spacing w:line="360" w:lineRule="auto"/>
+        <w:ind w:left="360"/>
+        <w:rPr>
+          <w:rFonts w:ascii="Times New Roman" w:hAnsi="Times New Roman" w:cs="Times New Roman"/>
+          <w:sz w:val="26"/>
+          <w:szCs w:val="26"/>
+        </w:rPr>
+      </w:pPr>
+      <w:r>
+        <w:rPr>
+          <w:rFonts w:ascii="Times New Roman" w:hAnsi="Times New Roman" w:cs="Times New Roman"/>
+          <w:sz w:val="26"/>
+          <w:szCs w:val="26"/>
+        </w:rPr>
+        <w:t>Bước 1: Host A gửi cho B một gói tin có cờ SYN được bật lên, với số thứ tự được đánh là 100</w:t>
+      </w:r>
+    </w:p>
+    <w:p>
+      <w:pPr>
+        <w:spacing w:line="360" w:lineRule="auto"/>
+        <w:ind w:left="360"/>
+        <w:rPr>
+          <w:rFonts w:ascii="Times New Roman" w:hAnsi="Times New Roman" w:cs="Times New Roman"/>
+          <w:sz w:val="26"/>
+          <w:szCs w:val="26"/>
+        </w:rPr>
+      </w:pPr>
+      <w:r>
+        <w:rPr>
+          <w:rFonts w:ascii="Times New Roman" w:hAnsi="Times New Roman" w:cs="Times New Roman"/>
+          <w:sz w:val="26"/>
+          <w:szCs w:val="26"/>
+        </w:rPr>
+        <w:t>Bước 2: Host B nhận được gói tin thì B gửi lại gói tin có cờ SYN được bật lên, kèm theo đó là cờ ACK (để xác nhận).</w:t>
+      </w:r>
+    </w:p>
+    <w:p>
+      <w:pPr>
+        <w:spacing w:line="360" w:lineRule="auto"/>
+        <w:ind w:left="360"/>
+        <w:rPr>
+          <w:rFonts w:ascii="Times New Roman" w:hAnsi="Times New Roman" w:cs="Times New Roman"/>
+          <w:sz w:val="26"/>
+          <w:szCs w:val="26"/>
+        </w:rPr>
+      </w:pPr>
+      <w:r>
+        <w:rPr>
+          <w:rFonts w:ascii="Times New Roman" w:hAnsi="Times New Roman" w:cs="Times New Roman"/>
+          <w:sz w:val="26"/>
+          <w:szCs w:val="26"/>
+        </w:rPr>
+        <w:t>ACK=101 nghĩa là ” này A, tôi đã nhận được gói tin có SEQ = 100, tôi mong muốn nhận thêm gói tin có SEQ= 101). Khi gửi gói tin đi thì nó đánh số thứ tự SEQ= 300</w:t>
+      </w:r>
+    </w:p>
+    <w:p>
+      <w:pPr>
+        <w:spacing w:line="360" w:lineRule="auto"/>
+        <w:ind w:left="360"/>
+        <w:rPr>
+          <w:rFonts w:ascii="Times New Roman" w:hAnsi="Times New Roman" w:cs="Times New Roman"/>
+          <w:sz w:val="26"/>
+          <w:szCs w:val="26"/>
+        </w:rPr>
+      </w:pPr>
+      <w:r>
+        <w:rPr>
+          <w:rFonts w:ascii="Times New Roman" w:hAnsi="Times New Roman" w:cs="Times New Roman"/>
+          <w:sz w:val="26"/>
+          <w:szCs w:val="26"/>
+        </w:rPr>
+        <w:t>Bước 3: Sau khi kết nối đã được thiết lập thì A gởi tin để đáp ứng nhu cầu của B. Gói tin được đánh số SEQ = 101: để đáp ứng nhu cầu của B. ACK =301 dùng để báo là đã nhận được gói tin có SEQ = 300. Và chỉ có cờ ACK được bật lên bởi gói tin bước 3 được dùng để báo nhận cho gói tin bước 2.</w:t>
+      </w:r>
+    </w:p>
+    <w:p>
+      <w:pPr>
+        <w:spacing w:line="360" w:lineRule="auto"/>
+        <w:ind w:left="360"/>
+        <w:rPr>
+          <w:rFonts w:ascii="Times New Roman" w:hAnsi="Times New Roman" w:cs="Times New Roman"/>
+          <w:sz w:val="26"/>
+          <w:szCs w:val="26"/>
+        </w:rPr>
+      </w:pPr>
+      <w:r>
+        <w:rPr>
+          <w:rFonts w:ascii="Times New Roman" w:hAnsi="Times New Roman" w:cs="Times New Roman"/>
+          <w:sz w:val="26"/>
+          <w:szCs w:val="26"/>
+        </w:rPr>
+        <w:t>Truyền dữ liệu: TCP có một số đặc điểm cơ bản khi truyền dữ liệu là truyền dữ liệu không có lỗi (do cơ chế truyền lại/sửa lỗi), truyền các gói tin theo đúng trình tự, loại bỏ các gói dữ liệu trùng lặp.</w:t>
+      </w:r>
+    </w:p>
+    <w:p>
+      <w:pPr>
+        <w:spacing w:line="360" w:lineRule="auto"/>
+        <w:ind w:left="360"/>
+        <w:rPr>
+          <w:rFonts w:ascii="Times New Roman" w:hAnsi="Times New Roman" w:cs="Times New Roman"/>
+          <w:sz w:val="26"/>
+          <w:szCs w:val="26"/>
+        </w:rPr>
+      </w:pPr>
       <w:r>
         <w:rPr>
           <w:rFonts w:ascii="Times New Roman" w:hAnsi="Times New Roman" w:cs="Times New Roman"/>
@@ -1234,7 +1296,7 @@
           <w:szCs w:val="26"/>
         </w:rPr>
         <w:lastRenderedPageBreak/>
-        <w:t>Checksum (16 bit): được sử dụng để phát hiển lỗi</w:t>
+        <w:t>Ở hai bước đầu tiên trong ba bước bắt tay, hai máy tính trao đổi một số thứ tự gói ban đầu (Initial Sequence Number -ISN). Số này có thể chọn một cách ngẫu nhiên. Số thứ tự này được dùng để đánh dấu các khối dữ liệu gửi từ mỗi máy tính. Sau mỗi byte được truyền đi, số này lại được tăng lên. Nhờ vậy ta có thể sắp xếp lại chúng khi tới máy tính kia bất kể các gói tới nơi theo thứ tự thế nào.</w:t>
       </w:r>
     </w:p>
     <w:p>
@@ -1253,7 +1315,7 @@
           <w:sz w:val="26"/>
           <w:szCs w:val="26"/>
         </w:rPr>
-        <w:t>Urgent Pointer (16 bit): đây là con trỏ tới số hiệu tuần tự của byte đi sau dữ liệu khẩn, cho phép bên nhận biết được độ dài của dữ liệu khẩn. Trường này có hiệu lực khi bit URG được thiết lập 1</w:t>
+        <w:t>Trên lý thuyết, mỗi byte gửi đi đều có một số thứ tự và khi nhận được thì máy tính nhận gửi lại tin báo nhận (ACK). Trong thực tế thì chỉ có byte dữ liệu đầu tiên được gán số thứ tự trong trường số thứ tự của gói tin và bên nhận sẽ gửi tin báo nhận bằng cách gửi số thứ tự của byte đang chờ.</w:t>
       </w:r>
     </w:p>
     <w:p>
@@ -1272,7 +1334,7 @@
           <w:sz w:val="26"/>
           <w:szCs w:val="26"/>
         </w:rPr>
-        <w:t>Padding (độ dài thay đổi): Phần mềm chèn thêm vào header để đảm bảo header luôn kết thúc ở một mốc 32 bit. Phần chèn thêm này luôn = 0.</w:t>
+        <w:t>Ví dụ: Máy tính A gửi 4 byte với số thứ tự ban đầu là 100 (theo lý thuyết thì 4 byte sẽ có thứ tự là 100, 101, 102, 103) thì bên nhận sẽ gửi tin báo nhận có nội dung là 104 vì đó là thứ tự của byte tiếp theo nó cần. Bằng cách gửi tin báo nhận là 104, bên nhận đã ngầm thông báo rằng nó đã nhận được các byte 100, 101, 102 và 103. Trong trường hợp 2 byte cuối bị lỗi thì bên nhận sẽ gửi tin báo nhận với nội dung là 102 vì 2 byte 100 và 101 đã được nhận thành công.</w:t>
       </w:r>
     </w:p>
     <w:p>
@@ -1291,7 +1353,7 @@
           <w:sz w:val="26"/>
           <w:szCs w:val="26"/>
         </w:rPr>
-        <w:t xml:space="preserve">Options (độ dài thay đổi): khai báo các tuỳ chọn của TCP, trong đó có độ dài tối đa của vùng TCP data trong một segment. </w:t>
+        <w:t>Giả sử ta có 10.000 byte được gửi đi trong 10 gói tin 1.000 byte và có 1 gói tin bị mất trên đường truyền. Nếu gói bị mất là gói đầu tiên thì bên gửi sẽ phải gửi lại toàn bộ 10 gói vì không có cách nào để bên nhận thông báo nó đã nhận được 9 gói kia. Vấn đề này được giải quyết trong giao thức SCTP (Stream Control Transmission Protocol - "Giao thức điều khiển truyền vận dòng") với việc bổ sung báo nhận chọn lọc. Số thứ tự và tin báo nhận giải quyết được các vấn đề về lặp gói tin, truyền lại những gói bị hỏng/mất và các gói tin đến sai thứ tự. Để phục vụ mục đích kiểm tra, các gói tin có trường giá trị tổng kiểm (checksum).</w:t>
       </w:r>
     </w:p>
     <w:p>
@@ -1310,136 +1372,8 @@
           <w:sz w:val="26"/>
           <w:szCs w:val="26"/>
         </w:rPr>
-        <w:t>Data (độ dài thay đổi): chứa dữ liệu cần gửi đi của lớp trên TCP.</w:t>
-      </w:r>
-    </w:p>
-    <w:p>
-      <w:pPr>
-        <w:spacing w:line="360" w:lineRule="auto"/>
-        <w:ind w:left="360"/>
-        <w:rPr>
-          <w:rFonts w:ascii="Times New Roman" w:hAnsi="Times New Roman" w:cs="Times New Roman"/>
-          <w:sz w:val="26"/>
-          <w:szCs w:val="26"/>
-        </w:rPr>
-      </w:pPr>
-      <w:r>
-        <w:rPr>
-          <w:rFonts w:ascii="Times New Roman" w:hAnsi="Times New Roman" w:cs="Times New Roman"/>
-          <w:sz w:val="26"/>
-          <w:szCs w:val="26"/>
-        </w:rPr>
-        <w:t>Không như giao thức UDP - giao thức có thể lập tức gửi gói tin mà không cần thiết lập kết nối, TCP đòi hỏi thiết lập kết nối trước khi bắt đầu gửi dữ liệu và kết thúc kết nối khi việc gửi dữ liệu hoàn tất. Cụ thể, các kết nối TCP có ba pha gồm thiết lập kết nối, truyền dữ liệu và kết thúc kết nối.</w:t>
-      </w:r>
-    </w:p>
-    <w:p>
-      <w:pPr>
-        <w:spacing w:line="360" w:lineRule="auto"/>
-        <w:ind w:left="360"/>
-        <w:rPr>
-          <w:rFonts w:ascii="Times New Roman" w:hAnsi="Times New Roman" w:cs="Times New Roman"/>
-          <w:sz w:val="26"/>
-          <w:szCs w:val="26"/>
-        </w:rPr>
-      </w:pPr>
-    </w:p>
-    <w:p>
-      <w:pPr>
-        <w:spacing w:line="360" w:lineRule="auto"/>
-        <w:ind w:left="360"/>
-        <w:rPr>
-          <w:rFonts w:ascii="Times New Roman" w:hAnsi="Times New Roman" w:cs="Times New Roman"/>
-          <w:sz w:val="26"/>
-          <w:szCs w:val="26"/>
-        </w:rPr>
-      </w:pPr>
-    </w:p>
-    <w:p>
-      <w:pPr>
-        <w:spacing w:line="360" w:lineRule="auto"/>
-        <w:ind w:left="360"/>
-        <w:rPr>
-          <w:rFonts w:ascii="Times New Roman" w:hAnsi="Times New Roman" w:cs="Times New Roman"/>
-          <w:sz w:val="26"/>
-          <w:szCs w:val="26"/>
-        </w:rPr>
-      </w:pPr>
-      <w:r>
-        <w:rPr>
-          <w:rFonts w:ascii="Times New Roman" w:hAnsi="Times New Roman" w:cs="Times New Roman"/>
-          <w:sz w:val="26"/>
-          <w:szCs w:val="26"/>
-        </w:rPr>
-        <w:t xml:space="preserve"> </w:t>
-      </w:r>
-    </w:p>
-    <w:p>
-      <w:pPr>
-        <w:spacing w:line="360" w:lineRule="auto"/>
-        <w:ind w:left="360"/>
-        <w:rPr>
-          <w:rFonts w:ascii="Times New Roman" w:hAnsi="Times New Roman" w:cs="Times New Roman"/>
-          <w:sz w:val="26"/>
-          <w:szCs w:val="26"/>
-        </w:rPr>
-      </w:pPr>
-      <w:r>
-        <w:rPr>
-          <w:rFonts w:ascii="Times New Roman" w:hAnsi="Times New Roman" w:cs="Times New Roman"/>
-          <w:sz w:val="26"/>
-          <w:szCs w:val="26"/>
-        </w:rPr>
-        <w:t>Sơ đồ trạng thái của TCP</w:t>
-      </w:r>
-    </w:p>
-    <w:p>
-      <w:pPr>
-        <w:spacing w:line="360" w:lineRule="auto"/>
-        <w:ind w:left="360"/>
-        <w:rPr>
-          <w:rFonts w:ascii="Times New Roman" w:hAnsi="Times New Roman" w:cs="Times New Roman"/>
-          <w:sz w:val="26"/>
-          <w:szCs w:val="26"/>
-        </w:rPr>
-      </w:pPr>
-      <w:r>
-        <w:rPr>
-          <w:rFonts w:ascii="Times New Roman" w:hAnsi="Times New Roman" w:cs="Times New Roman"/>
-          <w:sz w:val="26"/>
-          <w:szCs w:val="26"/>
-        </w:rPr>
-        <w:t>Thiết lập kết nôi: Để thiết lập một kết nối, TCP sử dụng một quy trình bắt tay 3 bước (3-way handshake) Trước khi client thử kết nối với một server, server phải đăng ký một cổng và mở cổng đó cho các kết nối: đây được gọi là mở bị động. Một khi mở bị động đã được thiết lập thì một client có thể bắt đầu mở chủ động. Để thiết lập một kết nối, quy trình bắt tay 3 bước xảy ra như sau</w:t>
-      </w:r>
-    </w:p>
-    <w:p>
-      <w:pPr>
-        <w:spacing w:line="360" w:lineRule="auto"/>
-        <w:ind w:left="360"/>
-        <w:rPr>
-          <w:rFonts w:ascii="Times New Roman" w:hAnsi="Times New Roman" w:cs="Times New Roman"/>
-          <w:sz w:val="26"/>
-          <w:szCs w:val="26"/>
-        </w:rPr>
-      </w:pPr>
-      <w:r>
-        <w:rPr>
-          <w:rFonts w:ascii="Times New Roman" w:hAnsi="Times New Roman" w:cs="Times New Roman"/>
-          <w:sz w:val="26"/>
-          <w:szCs w:val="26"/>
-        </w:rPr>
-        <w:t xml:space="preserve"> </w:t>
-      </w:r>
-    </w:p>
-    <w:p>
-      <w:pPr>
-        <w:spacing w:line="360" w:lineRule="auto"/>
-        <w:ind w:left="360"/>
-        <w:rPr>
-          <w:rFonts w:ascii="Times New Roman" w:hAnsi="Times New Roman" w:cs="Times New Roman"/>
-          <w:sz w:val="26"/>
-          <w:szCs w:val="26"/>
-        </w:rPr>
-      </w:pPr>
+        <w:t xml:space="preserve">Với trình độ hiện tại, kỹ thuật kiểm tra tổng trong TCP không đủ mạnh. Các tầng liên kết dữ liệu với xác suất lỗi bit cao có thể cần được bổ sung các khả năng phát hiện lỗi tốt hơn. Nếu như TCP được thiết kế vào thời điểm hiện tại, nhiều khả năng nó sẽ bao gồm trường kiểm tra độ dư tuần hoàn (cyclic redundancy check - CRC) với độ dài 32 </w:t>
+      </w:r>
       <w:r>
         <w:rPr>
           <w:rFonts w:ascii="Times New Roman" w:hAnsi="Times New Roman" w:cs="Times New Roman"/>
@@ -1447,206 +1381,7 @@
           <w:szCs w:val="26"/>
         </w:rPr>
         <w:lastRenderedPageBreak/>
-        <w:t>Sơ đồ mình họa quá trình bắt tay 3-bước của TCP</w:t>
-      </w:r>
-    </w:p>
-    <w:p>
-      <w:pPr>
-        <w:spacing w:line="360" w:lineRule="auto"/>
-        <w:ind w:left="360"/>
-        <w:rPr>
-          <w:rFonts w:ascii="Times New Roman" w:hAnsi="Times New Roman" w:cs="Times New Roman"/>
-          <w:sz w:val="26"/>
-          <w:szCs w:val="26"/>
-        </w:rPr>
-      </w:pPr>
-      <w:r>
-        <w:rPr>
-          <w:rFonts w:ascii="Times New Roman" w:hAnsi="Times New Roman" w:cs="Times New Roman"/>
-          <w:sz w:val="26"/>
-          <w:szCs w:val="26"/>
-        </w:rPr>
-        <w:t>Bước 1: Host A gửi cho B một gói tin có cờ SYN được bật lên, với số thứ tự được đánh là 100</w:t>
-      </w:r>
-    </w:p>
-    <w:p>
-      <w:pPr>
-        <w:spacing w:line="360" w:lineRule="auto"/>
-        <w:ind w:left="360"/>
-        <w:rPr>
-          <w:rFonts w:ascii="Times New Roman" w:hAnsi="Times New Roman" w:cs="Times New Roman"/>
-          <w:sz w:val="26"/>
-          <w:szCs w:val="26"/>
-        </w:rPr>
-      </w:pPr>
-      <w:r>
-        <w:rPr>
-          <w:rFonts w:ascii="Times New Roman" w:hAnsi="Times New Roman" w:cs="Times New Roman"/>
-          <w:sz w:val="26"/>
-          <w:szCs w:val="26"/>
-        </w:rPr>
-        <w:t>Bước 2: Host B nhận được gói tin thì B gửi lại gói tin có cờ SYN được bật lên, kèm theo đó là cờ ACK (để xác nhận).</w:t>
-      </w:r>
-    </w:p>
-    <w:p>
-      <w:pPr>
-        <w:spacing w:line="360" w:lineRule="auto"/>
-        <w:ind w:left="360"/>
-        <w:rPr>
-          <w:rFonts w:ascii="Times New Roman" w:hAnsi="Times New Roman" w:cs="Times New Roman"/>
-          <w:sz w:val="26"/>
-          <w:szCs w:val="26"/>
-        </w:rPr>
-      </w:pPr>
-      <w:r>
-        <w:rPr>
-          <w:rFonts w:ascii="Times New Roman" w:hAnsi="Times New Roman" w:cs="Times New Roman"/>
-          <w:sz w:val="26"/>
-          <w:szCs w:val="26"/>
-        </w:rPr>
-        <w:t>ACK=101 nghĩa là ” này A, tôi đã nhận được gói tin có SEQ = 100, tôi mong muốn nhận thêm gói tin có SEQ= 101). Khi gửi gói tin đi thì nó đánh số thứ tự SEQ= 300</w:t>
-      </w:r>
-    </w:p>
-    <w:p>
-      <w:pPr>
-        <w:spacing w:line="360" w:lineRule="auto"/>
-        <w:ind w:left="360"/>
-        <w:rPr>
-          <w:rFonts w:ascii="Times New Roman" w:hAnsi="Times New Roman" w:cs="Times New Roman"/>
-          <w:sz w:val="26"/>
-          <w:szCs w:val="26"/>
-        </w:rPr>
-      </w:pPr>
-      <w:r>
-        <w:rPr>
-          <w:rFonts w:ascii="Times New Roman" w:hAnsi="Times New Roman" w:cs="Times New Roman"/>
-          <w:sz w:val="26"/>
-          <w:szCs w:val="26"/>
-        </w:rPr>
-        <w:t>Bước 3: Sau khi kết nối đã được thiết lập thì A gởi tin để đáp ứng nhu cầu của B. Gói tin được đánh số SEQ = 101: để đáp ứng nhu cầu của B. ACK =301 dùng để báo là đã nhận được gói tin có SEQ = 300. Và chỉ có cờ ACK được bật lên bởi gói tin bước 3 được dùng để báo nhận cho gói tin bước 2.</w:t>
-      </w:r>
-    </w:p>
-    <w:p>
-      <w:pPr>
-        <w:spacing w:line="360" w:lineRule="auto"/>
-        <w:ind w:left="360"/>
-        <w:rPr>
-          <w:rFonts w:ascii="Times New Roman" w:hAnsi="Times New Roman" w:cs="Times New Roman"/>
-          <w:sz w:val="26"/>
-          <w:szCs w:val="26"/>
-        </w:rPr>
-      </w:pPr>
-      <w:r>
-        <w:rPr>
-          <w:rFonts w:ascii="Times New Roman" w:hAnsi="Times New Roman" w:cs="Times New Roman"/>
-          <w:sz w:val="26"/>
-          <w:szCs w:val="26"/>
-        </w:rPr>
-        <w:t>Truyền dữ liệu: TCP có một số đặc điểm cơ bản khi truyền dữ liệu là truyền dữ liệu không có lỗi (do cơ chế truyền lại/sửa lỗi), truyền các gói tin theo đúng trình tự, loại bỏ các gói dữ liệu trùng lặp.</w:t>
-      </w:r>
-    </w:p>
-    <w:p>
-      <w:pPr>
-        <w:spacing w:line="360" w:lineRule="auto"/>
-        <w:ind w:left="360"/>
-        <w:rPr>
-          <w:rFonts w:ascii="Times New Roman" w:hAnsi="Times New Roman" w:cs="Times New Roman"/>
-          <w:sz w:val="26"/>
-          <w:szCs w:val="26"/>
-        </w:rPr>
-      </w:pPr>
-      <w:r>
-        <w:rPr>
-          <w:rFonts w:ascii="Times New Roman" w:hAnsi="Times New Roman" w:cs="Times New Roman"/>
-          <w:sz w:val="26"/>
-          <w:szCs w:val="26"/>
-        </w:rPr>
-        <w:t>Ở hai bước đầu tiên trong ba bước bắt tay, hai máy tính trao đổi một số thứ tự gói ban đầu (Initial Sequence Number -ISN). Số này có thể chọn một cách ngẫu nhiên. Số thứ tự này được dùng để đánh dấu các khối dữ liệu gửi từ mỗi máy tính. Sau mỗi byte được truyền đi, số này lại được tăng lên. Nhờ vậy ta có thể sắp xếp lại chúng khi tới máy tính kia bất kể các gói tới nơi theo thứ tự thế nào.</w:t>
-      </w:r>
-    </w:p>
-    <w:p>
-      <w:pPr>
-        <w:spacing w:line="360" w:lineRule="auto"/>
-        <w:ind w:left="360"/>
-        <w:rPr>
-          <w:rFonts w:ascii="Times New Roman" w:hAnsi="Times New Roman" w:cs="Times New Roman"/>
-          <w:sz w:val="26"/>
-          <w:szCs w:val="26"/>
-        </w:rPr>
-      </w:pPr>
-      <w:r>
-        <w:rPr>
-          <w:rFonts w:ascii="Times New Roman" w:hAnsi="Times New Roman" w:cs="Times New Roman"/>
-          <w:sz w:val="26"/>
-          <w:szCs w:val="26"/>
-        </w:rPr>
-        <w:t>Trên lý thuyết, mỗi byte gửi đi đều có một số thứ tự và khi nhận được thì máy tính nhận gửi lại tin báo nhận (ACK). Trong thực tế thì chỉ có byte dữ liệu đầu tiên được gán số thứ tự trong trường số thứ tự của gói tin và bên nhận sẽ gửi tin báo nhận bằng cách gửi số thứ tự của byte đang chờ.</w:t>
-      </w:r>
-    </w:p>
-    <w:p>
-      <w:pPr>
-        <w:spacing w:line="360" w:lineRule="auto"/>
-        <w:ind w:left="360"/>
-        <w:rPr>
-          <w:rFonts w:ascii="Times New Roman" w:hAnsi="Times New Roman" w:cs="Times New Roman"/>
-          <w:sz w:val="26"/>
-          <w:szCs w:val="26"/>
-        </w:rPr>
-      </w:pPr>
-      <w:r>
-        <w:rPr>
-          <w:rFonts w:ascii="Times New Roman" w:hAnsi="Times New Roman" w:cs="Times New Roman"/>
-          <w:sz w:val="26"/>
-          <w:szCs w:val="26"/>
-        </w:rPr>
-        <w:t xml:space="preserve">Ví dụ: Máy tính A gửi 4 byte với số thứ tự ban đầu là 100 (theo lý thuyết thì 4 byte sẽ có thứ tự là 100, 101, 102, 103) thì bên nhận sẽ gửi tin báo nhận có nội dung là 104 vì </w:t>
-      </w:r>
-      <w:r>
-        <w:rPr>
-          <w:rFonts w:ascii="Times New Roman" w:hAnsi="Times New Roman" w:cs="Times New Roman"/>
-          <w:sz w:val="26"/>
-          <w:szCs w:val="26"/>
-        </w:rPr>
-        <w:lastRenderedPageBreak/>
-        <w:t>đó là thứ tự của byte tiếp theo nó cần. Bằng cách gửi tin báo nhận là 104, bên nhận đã ngầm thông báo rằng nó đã nhận được các byte 100, 101, 102 và 103. Trong trường hợp 2 byte cuối bị lỗi thì bên nhận sẽ gửi tin báo nhận với nội dung là 102 vì 2 byte 100 và 101 đã được nhận thành công.</w:t>
-      </w:r>
-    </w:p>
-    <w:p>
-      <w:pPr>
-        <w:spacing w:line="360" w:lineRule="auto"/>
-        <w:ind w:left="360"/>
-        <w:rPr>
-          <w:rFonts w:ascii="Times New Roman" w:hAnsi="Times New Roman" w:cs="Times New Roman"/>
-          <w:sz w:val="26"/>
-          <w:szCs w:val="26"/>
-        </w:rPr>
-      </w:pPr>
-      <w:r>
-        <w:rPr>
-          <w:rFonts w:ascii="Times New Roman" w:hAnsi="Times New Roman" w:cs="Times New Roman"/>
-          <w:sz w:val="26"/>
-          <w:szCs w:val="26"/>
-        </w:rPr>
-        <w:t>Giả sử ta có 10.000 byte được gửi đi trong 10 gói tin 1.000 byte và có 1 gói tin bị mất trên đường truyền. Nếu gói bị mất là gói đầu tiên thì bên gửi sẽ phải gửi lại toàn bộ 10 gói vì không có cách nào để bên nhận thông báo nó đã nhận được 9 gói kia. Vấn đề này được giải quyết trong giao thức SCTP (Stream Control Transmission Protocol - "Giao thức điều khiển truyền vận dòng") với việc bổ sung báo nhận chọn lọc. Số thứ tự và tin báo nhận giải quyết được các vấn đề về lặp gói tin, truyền lại những gói bị hỏng/mất và các gói tin đến sai thứ tự. Để phục vụ mục đích kiểm tra, các gói tin có trường giá trị tổng kiểm (checksum).</w:t>
-      </w:r>
-    </w:p>
-    <w:p>
-      <w:pPr>
-        <w:spacing w:line="360" w:lineRule="auto"/>
-        <w:ind w:left="360"/>
-        <w:rPr>
-          <w:rFonts w:ascii="Times New Roman" w:hAnsi="Times New Roman" w:cs="Times New Roman"/>
-          <w:sz w:val="26"/>
-          <w:szCs w:val="26"/>
-        </w:rPr>
-      </w:pPr>
-      <w:r>
-        <w:rPr>
-          <w:rFonts w:ascii="Times New Roman" w:hAnsi="Times New Roman" w:cs="Times New Roman"/>
-          <w:sz w:val="26"/>
-          <w:szCs w:val="26"/>
-        </w:rPr>
-        <w:t>Với trình độ hiện tại, kỹ thuật kiểm tra tổng trong TCP không đủ mạnh. Các tầng liên kết dữ liệu với xác suất lỗi bit cao có thể cần được bổ sung các khả năng phát hiện lỗi tốt hơn. Nếu như TCP được thiết kế vào thời điểm hiện tại, nhiều khả năng nó sẽ bao gồm trường kiểm tra độ dư tuần hoàn (cyclic redundancy check - CRC) với độ dài 32 bit. Điểm yếu này một phần được bù đắp bằng CRC hay những kỹ thuật khác tại tầng thứ 2 (trong mô hình 7 lớp OSI) ở bên dưới cả TCP và IP như trong các giao thức điểm-điểm (PPP) hoặc Ethernet. Tuy nhiên điều này cũng không có nghĩa là trường kiểm tra tổng của TCP là không cần thiết: thống kê cho thấy các sai sót do cả phần cứng và phần mềm gây ra giữa các điểm áp dụng kỹ thuật kiểm tra CRC là khá phổ biến và kỹ thuật kiểm tra tổng có khả năng phát hiện phần lớn các lỗi (đơn giản) này.</w:t>
+        <w:t>bit. Điểm yếu này một phần được bù đắp bằng CRC hay những kỹ thuật khác tại tầng thứ 2 (trong mô hình 7 lớp OSI) ở bên dưới cả TCP và IP như trong các giao thức điểm-điểm (PPP) hoặc Ethernet. Tuy nhiên điều này cũng không có nghĩa là trường kiểm tra tổng của TCP là không cần thiết: thống kê cho thấy các sai sót do cả phần cứng và phần mềm gây ra giữa các điểm áp dụng kỹ thuật kiểm tra CRC là khá phổ biến và kỹ thuật kiểm tra tổng có khả năng phát hiện phần lớn các lỗi (đơn giản) này.</w:t>
       </w:r>
     </w:p>
     <w:p>
@@ -1685,7 +1420,6 @@
           <w:szCs w:val="24"/>
           <w:shd w:val="clear" w:color="auto" w:fill="FFFFFF"/>
         </w:rPr>
-        <w:lastRenderedPageBreak/>
         <w:drawing>
           <wp:inline distT="0" distB="0" distL="0" distR="0" wp14:anchorId="31D80245" wp14:editId="46DBD0D5">
             <wp:extent cx="5713171" cy="2889250"/>
@@ -3007,7 +2741,7 @@
             <v:path o:extrusionok="f" gradientshapeok="t" o:connecttype="rect"/>
             <o:lock v:ext="edit" aspectratio="t"/>
           </v:shapetype>
-          <v:shape id="_x0000_i1025" type="#_x0000_t75" style="width:452.15pt;height:224.05pt">
+          <v:shape id="_x0000_i1025" type="#_x0000_t75" style="width:452.25pt;height:224.25pt">
             <v:imagedata r:id="rId10" o:title="TCP bat tay 3 lop"/>
           </v:shape>
         </w:pict>
@@ -3186,7 +2920,7 @@
         </w:rPr>
         <w:lastRenderedPageBreak/>
         <w:pict>
-          <v:shape id="_x0000_i1026" type="#_x0000_t75" style="width:395.15pt;height:214.25pt">
+          <v:shape id="_x0000_i1026" type="#_x0000_t75" style="width:395.25pt;height:214.5pt">
             <v:imagedata r:id="rId11" o:title="tcp-spoof"/>
           </v:shape>
         </w:pict>
@@ -5910,8 +5644,6 @@
         </w:rPr>
         <w:t>DEMO</w:t>
       </w:r>
-      <w:bookmarkStart w:id="0" w:name="_GoBack"/>
-      <w:bookmarkEnd w:id="0"/>
     </w:p>
     <w:p>
       <w:pPr>
@@ -6340,15 +6072,7 @@
           <w:sz w:val="26"/>
           <w:szCs w:val="26"/>
         </w:rPr>
-        <w:t>Chuẩn bị</w:t>
-      </w:r>
-      <w:r>
-        <w:rPr>
-          <w:rFonts w:ascii="Times New Roman" w:hAnsi="Times New Roman" w:cs="Times New Roman"/>
-          <w:sz w:val="26"/>
-          <w:szCs w:val="26"/>
-        </w:rPr>
-        <w:t xml:space="preserve"> 3 máy 1 máy server,</w:t>
+        <w:t>Chuẩn bị 3 máy 1 máy server,</w:t>
       </w:r>
       <w:r>
         <w:rPr>
@@ -6364,15 +6088,7 @@
           <w:sz w:val="26"/>
           <w:szCs w:val="26"/>
         </w:rPr>
-        <w:t xml:space="preserve">1 máy client </w:t>
-      </w:r>
-      <w:r>
-        <w:rPr>
-          <w:rFonts w:ascii="Times New Roman" w:hAnsi="Times New Roman" w:cs="Times New Roman"/>
-          <w:sz w:val="26"/>
-          <w:szCs w:val="26"/>
-        </w:rPr>
-        <w:t>, 1 máy tấn công</w:t>
+        <w:t>1 máy client , 1 máy tấn công</w:t>
       </w:r>
     </w:p>
     <w:p>
@@ -6449,39 +6165,7 @@
           <w:sz w:val="26"/>
           <w:szCs w:val="26"/>
         </w:rPr>
-        <w:t xml:space="preserve">Chuẩn bị 2 máy 1 </w:t>
-      </w:r>
-      <w:r>
-        <w:rPr>
-          <w:rFonts w:cs="Times New Roman"/>
-          <w:sz w:val="26"/>
-          <w:szCs w:val="26"/>
-        </w:rPr>
-        <w:t>client</w:t>
-      </w:r>
-      <w:r>
-        <w:rPr>
-          <w:rFonts w:cs="Times New Roman"/>
-          <w:sz w:val="26"/>
-          <w:szCs w:val="26"/>
-        </w:rPr>
-        <w:t xml:space="preserve"> có</w:t>
-      </w:r>
-      <w:r>
-        <w:rPr>
-          <w:rFonts w:cs="Times New Roman"/>
-          <w:sz w:val="26"/>
-          <w:szCs w:val="26"/>
-        </w:rPr>
-        <w:t xml:space="preserve"> kết nối mạng</w:t>
-      </w:r>
-      <w:r>
-        <w:rPr>
-          <w:rFonts w:cs="Times New Roman"/>
-          <w:sz w:val="26"/>
-          <w:szCs w:val="26"/>
-        </w:rPr>
-        <w:t>, 1 máy tấn công</w:t>
+        <w:t>Chuẩn bị 2 máy 1 client có kết nối mạng, 1 máy tấn công</w:t>
       </w:r>
     </w:p>
     <w:p>
@@ -8496,7 +8180,7 @@
 </file>
 
 <file path=customXml/itemProps1.xml><?xml version="1.0" encoding="utf-8"?>
-<ds:datastoreItem xmlns:ds="http://schemas.openxmlformats.org/officeDocument/2006/customXml" ds:itemID="{BB45400F-4CB7-41BC-914C-D9D5D3429278}">
+<ds:datastoreItem xmlns:ds="http://schemas.openxmlformats.org/officeDocument/2006/customXml" ds:itemID="{5BBF9464-BB29-4193-A402-2EBAB169A81E}">
   <ds:schemaRefs>
     <ds:schemaRef ds:uri="http://schemas.openxmlformats.org/officeDocument/2006/bibliography"/>
   </ds:schemaRefs>

--- a/Báo cáo.docx
+++ b/Báo cáo.docx
@@ -250,8 +250,9 @@
           <w:szCs w:val="32"/>
         </w:rPr>
         <w:tab/>
-        <w:t>Nguyễn Đăng Quang</w:t>
-      </w:r>
+      </w:r>
+      <w:bookmarkStart w:id="0" w:name="_GoBack"/>
+      <w:bookmarkEnd w:id="0"/>
     </w:p>
     <w:p>
       <w:pPr>
@@ -459,8 +460,6 @@
           <w:szCs w:val="26"/>
         </w:rPr>
       </w:pPr>
-      <w:bookmarkStart w:id="0" w:name="_GoBack"/>
-      <w:bookmarkEnd w:id="0"/>
       <w:r>
         <w:rPr>
           <w:rFonts w:cs="Times New Roman"/>
@@ -8180,7 +8179,7 @@
 </file>
 
 <file path=customXml/itemProps1.xml><?xml version="1.0" encoding="utf-8"?>
-<ds:datastoreItem xmlns:ds="http://schemas.openxmlformats.org/officeDocument/2006/customXml" ds:itemID="{5BBF9464-BB29-4193-A402-2EBAB169A81E}">
+<ds:datastoreItem xmlns:ds="http://schemas.openxmlformats.org/officeDocument/2006/customXml" ds:itemID="{9EB07E79-AB9E-4DE1-B89B-182DAFE19F83}">
   <ds:schemaRefs>
     <ds:schemaRef ds:uri="http://schemas.openxmlformats.org/officeDocument/2006/bibliography"/>
   </ds:schemaRefs>
